--- a/Docs/Danh muc .docx
+++ b/Docs/Danh muc .docx
@@ -1,6 +1,6 @@
 
 <file path=word/document.xml><?xml version="1.0" encoding="utf-8"?>
-<w:document xmlns:wpc="http://schemas.microsoft.com/office/word/2010/wordprocessingCanvas" xmlns:mc="http://schemas.openxmlformats.org/markup-compatibility/2006" xmlns:o="urn:schemas-microsoft-com:office:office" xmlns:r="http://schemas.openxmlformats.org/officeDocument/2006/relationships" xmlns:m="http://schemas.openxmlformats.org/officeDocument/2006/math" xmlns:v="urn:schemas-microsoft-com:vml" xmlns:wp14="http://schemas.microsoft.com/office/word/2010/wordprocessingDrawing" xmlns:wp="http://schemas.openxmlformats.org/drawingml/2006/wordprocessingDrawing" xmlns:w10="urn:schemas-microsoft-com:office:word" xmlns:w="http://schemas.openxmlformats.org/wordprocessingml/2006/main" xmlns:w14="http://schemas.microsoft.com/office/word/2010/wordml" xmlns:wpg="http://schemas.microsoft.com/office/word/2010/wordprocessingGroup" xmlns:wpi="http://schemas.microsoft.com/office/word/2010/wordprocessingInk" xmlns:wne="http://schemas.microsoft.com/office/word/2006/wordml" xmlns:wps="http://schemas.microsoft.com/office/word/2010/wordprocessingShape" mc:Ignorable="w14 wp14">
+<w:document xmlns:ve="http://schemas.openxmlformats.org/markup-compatibility/2006" xmlns:o="urn:schemas-microsoft-com:office:office" xmlns:r="http://schemas.openxmlformats.org/officeDocument/2006/relationships" xmlns:m="http://schemas.openxmlformats.org/officeDocument/2006/math" xmlns:v="urn:schemas-microsoft-com:vml" xmlns:wp="http://schemas.openxmlformats.org/drawingml/2006/wordprocessingDrawing" xmlns:w10="urn:schemas-microsoft-com:office:word" xmlns:w="http://schemas.openxmlformats.org/wordprocessingml/2006/main" xmlns:wne="http://schemas.microsoft.com/office/word/2006/wordml">
   <w:body>
     <w:p>
       <w:pPr>
@@ -175,23 +175,7 @@
           <w:sz w:val="28"/>
           <w:szCs w:val="28"/>
         </w:rPr>
-        <w:t>Khách sạ</w:t>
-      </w:r>
-      <w:r>
-        <w:rPr>
-          <w:rFonts w:ascii="Times New Roman" w:hAnsi="Times New Roman" w:cs="Times New Roman"/>
-          <w:sz w:val="28"/>
-          <w:szCs w:val="28"/>
-        </w:rPr>
-        <w:t>n 4</w:t>
-      </w:r>
-      <w:r>
-        <w:rPr>
-          <w:rFonts w:ascii="Times New Roman" w:hAnsi="Times New Roman" w:cs="Times New Roman"/>
-          <w:sz w:val="28"/>
-          <w:szCs w:val="28"/>
-        </w:rPr>
-        <w:t xml:space="preserve"> sao</w:t>
+        <w:t>Khách sạn 4 sao</w:t>
       </w:r>
     </w:p>
     <w:p>
@@ -213,23 +197,7 @@
           <w:sz w:val="28"/>
           <w:szCs w:val="28"/>
         </w:rPr>
-        <w:t>Khách sạ</w:t>
-      </w:r>
-      <w:r>
-        <w:rPr>
-          <w:rFonts w:ascii="Times New Roman" w:hAnsi="Times New Roman" w:cs="Times New Roman"/>
-          <w:sz w:val="28"/>
-          <w:szCs w:val="28"/>
-        </w:rPr>
-        <w:t>n 3</w:t>
-      </w:r>
-      <w:r>
-        <w:rPr>
-          <w:rFonts w:ascii="Times New Roman" w:hAnsi="Times New Roman" w:cs="Times New Roman"/>
-          <w:sz w:val="28"/>
-          <w:szCs w:val="28"/>
-        </w:rPr>
-        <w:t xml:space="preserve"> sao</w:t>
+        <w:t>Khách sạn 3 sao</w:t>
       </w:r>
     </w:p>
     <w:p>
@@ -251,23 +219,7 @@
           <w:sz w:val="28"/>
           <w:szCs w:val="28"/>
         </w:rPr>
-        <w:t>Khách sạ</w:t>
-      </w:r>
-      <w:r>
-        <w:rPr>
-          <w:rFonts w:ascii="Times New Roman" w:hAnsi="Times New Roman" w:cs="Times New Roman"/>
-          <w:sz w:val="28"/>
-          <w:szCs w:val="28"/>
-        </w:rPr>
-        <w:t>n 2</w:t>
-      </w:r>
-      <w:r>
-        <w:rPr>
-          <w:rFonts w:ascii="Times New Roman" w:hAnsi="Times New Roman" w:cs="Times New Roman"/>
-          <w:sz w:val="28"/>
-          <w:szCs w:val="28"/>
-        </w:rPr>
-        <w:t xml:space="preserve"> sao</w:t>
+        <w:t>Khách sạn 2 sao</w:t>
       </w:r>
     </w:p>
     <w:p>
@@ -289,23 +241,7 @@
           <w:sz w:val="28"/>
           <w:szCs w:val="28"/>
         </w:rPr>
-        <w:t>Khách sạ</w:t>
-      </w:r>
-      <w:r>
-        <w:rPr>
-          <w:rFonts w:ascii="Times New Roman" w:hAnsi="Times New Roman" w:cs="Times New Roman"/>
-          <w:sz w:val="28"/>
-          <w:szCs w:val="28"/>
-        </w:rPr>
-        <w:t>n 1</w:t>
-      </w:r>
-      <w:r>
-        <w:rPr>
-          <w:rFonts w:ascii="Times New Roman" w:hAnsi="Times New Roman" w:cs="Times New Roman"/>
-          <w:sz w:val="28"/>
-          <w:szCs w:val="28"/>
-        </w:rPr>
-        <w:t xml:space="preserve"> sao</w:t>
+        <w:t>Khách sạn 1 sao</w:t>
       </w:r>
     </w:p>
     <w:p>
@@ -328,6 +264,28 @@
           <w:szCs w:val="28"/>
         </w:rPr>
         <w:t>Nhà nghỉ</w:t>
+      </w:r>
+    </w:p>
+    <w:p>
+      <w:pPr>
+        <w:pStyle w:val="ListParagraph"/>
+        <w:numPr>
+          <w:ilvl w:val="0"/>
+          <w:numId w:val="4"/>
+        </w:numPr>
+        <w:rPr>
+          <w:rFonts w:ascii="Times New Roman" w:hAnsi="Times New Roman" w:cs="Times New Roman"/>
+          <w:sz w:val="28"/>
+          <w:szCs w:val="28"/>
+        </w:rPr>
+      </w:pPr>
+      <w:r>
+        <w:rPr>
+          <w:rFonts w:ascii="Times New Roman" w:hAnsi="Times New Roman" w:cs="Times New Roman"/>
+          <w:sz w:val="28"/>
+          <w:szCs w:val="28"/>
+        </w:rPr>
+        <w:t>Resort</w:t>
       </w:r>
     </w:p>
     <w:p>
@@ -833,6 +791,7 @@
           <w:sz w:val="28"/>
           <w:szCs w:val="28"/>
         </w:rPr>
+        <w:lastRenderedPageBreak/>
         <w:t>Máy bay, Tàu (Left Panel)</w:t>
       </w:r>
     </w:p>
@@ -855,7 +814,6 @@
           <w:sz w:val="28"/>
           <w:szCs w:val="28"/>
         </w:rPr>
-        <w:lastRenderedPageBreak/>
         <w:t>Taxi</w:t>
       </w:r>
     </w:p>
@@ -960,7 +918,7 @@
 </file>
 
 <file path=word/numbering.xml><?xml version="1.0" encoding="utf-8"?>
-<w:numbering xmlns:wpc="http://schemas.microsoft.com/office/word/2010/wordprocessingCanvas" xmlns:mc="http://schemas.openxmlformats.org/markup-compatibility/2006" xmlns:o="urn:schemas-microsoft-com:office:office" xmlns:r="http://schemas.openxmlformats.org/officeDocument/2006/relationships" xmlns:m="http://schemas.openxmlformats.org/officeDocument/2006/math" xmlns:v="urn:schemas-microsoft-com:vml" xmlns:wp14="http://schemas.microsoft.com/office/word/2010/wordprocessingDrawing" xmlns:wp="http://schemas.openxmlformats.org/drawingml/2006/wordprocessingDrawing" xmlns:w10="urn:schemas-microsoft-com:office:word" xmlns:w="http://schemas.openxmlformats.org/wordprocessingml/2006/main" xmlns:w14="http://schemas.microsoft.com/office/word/2010/wordml" xmlns:wpg="http://schemas.microsoft.com/office/word/2010/wordprocessingGroup" xmlns:wpi="http://schemas.microsoft.com/office/word/2010/wordprocessingInk" xmlns:wne="http://schemas.microsoft.com/office/word/2006/wordml" xmlns:wps="http://schemas.microsoft.com/office/word/2010/wordprocessingShape" mc:Ignorable="w14 wp14">
+<w:numbering xmlns:ve="http://schemas.openxmlformats.org/markup-compatibility/2006" xmlns:o="urn:schemas-microsoft-com:office:office" xmlns:r="http://schemas.openxmlformats.org/officeDocument/2006/relationships" xmlns:m="http://schemas.openxmlformats.org/officeDocument/2006/math" xmlns:v="urn:schemas-microsoft-com:vml" xmlns:wp="http://schemas.openxmlformats.org/drawingml/2006/wordprocessingDrawing" xmlns:w10="urn:schemas-microsoft-com:office:word" xmlns:w="http://schemas.openxmlformats.org/wordprocessingml/2006/main" xmlns:wne="http://schemas.microsoft.com/office/word/2006/wordml">
   <w:abstractNum w:abstractNumId="0">
     <w:nsid w:val="05391626"/>
     <w:multiLevelType w:val="hybridMultilevel"/>
@@ -2028,7 +1986,7 @@
 </file>
 
 <file path=word/styles.xml><?xml version="1.0" encoding="utf-8"?>
-<w:styles xmlns:mc="http://schemas.openxmlformats.org/markup-compatibility/2006" xmlns:r="http://schemas.openxmlformats.org/officeDocument/2006/relationships" xmlns:w="http://schemas.openxmlformats.org/wordprocessingml/2006/main" xmlns:w14="http://schemas.microsoft.com/office/word/2010/wordml" mc:Ignorable="w14">
+<w:styles xmlns:r="http://schemas.openxmlformats.org/officeDocument/2006/relationships" xmlns:w="http://schemas.openxmlformats.org/wordprocessingml/2006/main">
   <w:docDefaults>
     <w:rPrDefault>
       <w:rPr>
@@ -2186,6 +2144,7 @@
   <w:style w:type="paragraph" w:default="1" w:styleId="Normal">
     <w:name w:val="Normal"/>
     <w:qFormat/>
+    <w:rsid w:val="00D96E7E"/>
   </w:style>
   <w:style w:type="character" w:default="1" w:styleId="DefaultParagraphFont">
     <w:name w:val="Default Paragraph Font"/>
@@ -2198,6 +2157,7 @@
     <w:uiPriority w:val="99"/>
     <w:semiHidden/>
     <w:unhideWhenUsed/>
+    <w:qFormat/>
     <w:tblPr>
       <w:tblInd w:w="0" w:type="dxa"/>
       <w:tblCellMar>
@@ -2440,34 +2400,34 @@
         <a:sysClr val="window" lastClr="FFFFFF"/>
       </a:lt1>
       <a:dk2>
-        <a:srgbClr xmlns:mc="http://schemas.openxmlformats.org/markup-compatibility/2006" xmlns:a14="http://schemas.microsoft.com/office/drawing/2010/main" val="1F497D" mc:Ignorable=""/>
+        <a:srgbClr val="1F497D"/>
       </a:dk2>
       <a:lt2>
-        <a:srgbClr xmlns:mc="http://schemas.openxmlformats.org/markup-compatibility/2006" xmlns:a14="http://schemas.microsoft.com/office/drawing/2010/main" val="EEECE1" mc:Ignorable=""/>
+        <a:srgbClr val="EEECE1"/>
       </a:lt2>
       <a:accent1>
-        <a:srgbClr xmlns:mc="http://schemas.openxmlformats.org/markup-compatibility/2006" xmlns:a14="http://schemas.microsoft.com/office/drawing/2010/main" val="4F81BD" mc:Ignorable=""/>
+        <a:srgbClr val="4F81BD"/>
       </a:accent1>
       <a:accent2>
-        <a:srgbClr xmlns:mc="http://schemas.openxmlformats.org/markup-compatibility/2006" xmlns:a14="http://schemas.microsoft.com/office/drawing/2010/main" val="C0504D" mc:Ignorable=""/>
+        <a:srgbClr val="C0504D"/>
       </a:accent2>
       <a:accent3>
-        <a:srgbClr xmlns:mc="http://schemas.openxmlformats.org/markup-compatibility/2006" xmlns:a14="http://schemas.microsoft.com/office/drawing/2010/main" val="9BBB59" mc:Ignorable=""/>
+        <a:srgbClr val="9BBB59"/>
       </a:accent3>
       <a:accent4>
-        <a:srgbClr xmlns:mc="http://schemas.openxmlformats.org/markup-compatibility/2006" xmlns:a14="http://schemas.microsoft.com/office/drawing/2010/main" val="8064A2" mc:Ignorable=""/>
+        <a:srgbClr val="8064A2"/>
       </a:accent4>
       <a:accent5>
-        <a:srgbClr xmlns:mc="http://schemas.openxmlformats.org/markup-compatibility/2006" xmlns:a14="http://schemas.microsoft.com/office/drawing/2010/main" val="4BACC6" mc:Ignorable=""/>
+        <a:srgbClr val="4BACC6"/>
       </a:accent5>
       <a:accent6>
-        <a:srgbClr xmlns:mc="http://schemas.openxmlformats.org/markup-compatibility/2006" xmlns:a14="http://schemas.microsoft.com/office/drawing/2010/main" val="F79646" mc:Ignorable=""/>
+        <a:srgbClr val="F79646"/>
       </a:accent6>
       <a:hlink>
-        <a:srgbClr xmlns:mc="http://schemas.openxmlformats.org/markup-compatibility/2006" xmlns:a14="http://schemas.microsoft.com/office/drawing/2010/main" val="0000FF" mc:Ignorable=""/>
+        <a:srgbClr val="0000FF"/>
       </a:hlink>
       <a:folHlink>
-        <a:srgbClr xmlns:mc="http://schemas.openxmlformats.org/markup-compatibility/2006" xmlns:a14="http://schemas.microsoft.com/office/drawing/2010/main" val="800080" mc:Ignorable=""/>
+        <a:srgbClr val="800080"/>
       </a:folHlink>
     </a:clrScheme>
     <a:fontScheme name="Office">
@@ -2621,7 +2581,7 @@
         <a:effectStyle>
           <a:effectLst>
             <a:outerShdw blurRad="40000" dist="20000" dir="5400000" rotWithShape="0">
-              <a:srgbClr xmlns:mc="http://schemas.openxmlformats.org/markup-compatibility/2006" xmlns:a14="http://schemas.microsoft.com/office/drawing/2010/main" val="000000" mc:Ignorable="">
+              <a:srgbClr val="000000">
                 <a:alpha val="38000"/>
               </a:srgbClr>
             </a:outerShdw>
@@ -2630,7 +2590,7 @@
         <a:effectStyle>
           <a:effectLst>
             <a:outerShdw blurRad="40000" dist="23000" dir="5400000" rotWithShape="0">
-              <a:srgbClr xmlns:mc="http://schemas.openxmlformats.org/markup-compatibility/2006" xmlns:a14="http://schemas.microsoft.com/office/drawing/2010/main" val="000000" mc:Ignorable="">
+              <a:srgbClr val="000000">
                 <a:alpha val="35000"/>
               </a:srgbClr>
             </a:outerShdw>
@@ -2639,7 +2599,7 @@
         <a:effectStyle>
           <a:effectLst>
             <a:outerShdw blurRad="40000" dist="23000" dir="5400000" rotWithShape="0">
-              <a:srgbClr xmlns:mc="http://schemas.openxmlformats.org/markup-compatibility/2006" xmlns:a14="http://schemas.microsoft.com/office/drawing/2010/main" val="000000" mc:Ignorable="">
+              <a:srgbClr val="000000">
                 <a:alpha val="35000"/>
               </a:srgbClr>
             </a:outerShdw>
